--- a/pa/PA4/Weekly Meeting Report/Weekly Meeting Report 1.docx
+++ b/pa/PA4/Weekly Meeting Report/Weekly Meeting Report 1.docx
@@ -31,7 +31,7 @@
           <w:sz w:val="40"/>
           <w:szCs w:val="40"/>
         </w:rPr>
-        <w:t xml:space="preserve">Scrum </w:t>
+        <w:t xml:space="preserve">Meeting </w:t>
       </w:r>
       <w:r>
         <w:rPr>
@@ -943,27 +943,7 @@
           <w:szCs w:val="20"/>
           <w:lang w:val="en-US"/>
         </w:rPr>
-        <w:t xml:space="preserve">Coding </w:t>
-      </w:r>
-      <w:r>
-        <w:rPr>
-          <w:rFonts w:ascii="Times New Roman" w:eastAsia="Times New Roman" w:hAnsi="Times New Roman" w:cs="Times New Roman"/>
-          <w:color w:val="000000"/>
-          <w:sz w:val="20"/>
-          <w:szCs w:val="20"/>
-          <w:lang w:val="en-US"/>
-        </w:rPr>
-        <w:t>scrolls</w:t>
-      </w:r>
-      <w:r>
-        <w:rPr>
-          <w:rFonts w:ascii="Times New Roman" w:eastAsia="Times New Roman" w:hAnsi="Times New Roman" w:cs="Times New Roman"/>
-          <w:color w:val="000000"/>
-          <w:sz w:val="20"/>
-          <w:szCs w:val="20"/>
-          <w:lang w:val="en-US"/>
-        </w:rPr>
-        <w:t xml:space="preserve"> back to top button </w:t>
+        <w:t>Coding scrolls back to top button </w:t>
       </w:r>
     </w:p>
     <w:p>
@@ -1189,20 +1169,8 @@
           <w:szCs w:val="20"/>
           <w:lang w:val="en-US"/>
         </w:rPr>
-        <w:t xml:space="preserve">What will I do </w:t>
-      </w:r>
-      <w:proofErr w:type="gramStart"/>
-      <w:r>
-        <w:rPr>
-          <w:rFonts w:ascii="Times New Roman" w:eastAsia="Times New Roman" w:hAnsi="Times New Roman" w:cs="Times New Roman"/>
-          <w:color w:val="000000"/>
-          <w:sz w:val="20"/>
-          <w:szCs w:val="20"/>
-          <w:lang w:val="en-US"/>
-        </w:rPr>
-        <w:t>next ?</w:t>
-      </w:r>
-      <w:proofErr w:type="gramEnd"/>
+        <w:t>What will I do next ?</w:t>
+      </w:r>
     </w:p>
     <w:p>
       <w:pPr>
@@ -1389,61 +1357,6 @@
           <w:lang w:val="en-US"/>
         </w:rPr>
         <w:t>PA3</w:t>
-      </w:r>
-    </w:p>
-    <w:p>
-      <w:pPr>
-        <w:pStyle w:val="ListParagraph"/>
-        <w:numPr>
-          <w:ilvl w:val="0"/>
-          <w:numId w:val="2"/>
-        </w:numPr>
-        <w:spacing w:line="240" w:lineRule="auto"/>
-        <w:textAlignment w:val="baseline"/>
-        <w:rPr>
-          <w:rFonts w:ascii="Times New Roman" w:eastAsia="Times New Roman" w:hAnsi="Times New Roman" w:cs="Times New Roman"/>
-          <w:color w:val="000000"/>
-          <w:sz w:val="20"/>
-          <w:szCs w:val="20"/>
-          <w:lang w:val="en-US"/>
-        </w:rPr>
-      </w:pPr>
-      <w:r>
-        <w:rPr>
-          <w:rFonts w:ascii="Times New Roman" w:eastAsia="Times New Roman" w:hAnsi="Times New Roman" w:cs="Times New Roman"/>
-          <w:color w:val="000000"/>
-          <w:sz w:val="20"/>
-          <w:szCs w:val="20"/>
-          <w:lang w:val="en-US"/>
-        </w:rPr>
-        <w:t>Coding:</w:t>
-      </w:r>
-    </w:p>
-    <w:p>
-      <w:pPr>
-        <w:numPr>
-          <w:ilvl w:val="1"/>
-          <w:numId w:val="17"/>
-        </w:numPr>
-        <w:spacing w:line="240" w:lineRule="auto"/>
-        <w:textAlignment w:val="baseline"/>
-        <w:rPr>
-          <w:rFonts w:ascii="Times New Roman" w:eastAsia="Times New Roman" w:hAnsi="Times New Roman" w:cs="Times New Roman"/>
-          <w:color w:val="000000"/>
-          <w:sz w:val="20"/>
-          <w:szCs w:val="20"/>
-          <w:lang w:val="en-US"/>
-        </w:rPr>
-      </w:pPr>
-      <w:r>
-        <w:rPr>
-          <w:rFonts w:ascii="Times New Roman" w:eastAsia="Times New Roman" w:hAnsi="Times New Roman" w:cs="Times New Roman"/>
-          <w:color w:val="000000"/>
-          <w:sz w:val="20"/>
-          <w:szCs w:val="20"/>
-          <w:lang w:val="en-US"/>
-        </w:rPr>
-        <w:t>Coding About us page</w:t>
       </w:r>
     </w:p>
     <w:p>
